--- a/reports/网络编程实验报告5-4.docx
+++ b/reports/网络编程实验报告5-4.docx
@@ -6644,10 +6644,10 @@
       <w:pPr>
         <w:numPr>
           <w:ilvl w:val="0"/>
-          <w:numId w:val="0"/>
+          <w:numId w:val="1"/>
         </w:numPr>
         <w:spacing w:beforeLines="0" w:afterLines="0"/>
-        <w:ind w:leftChars="0"/>
+        <w:ind w:left="0" w:leftChars="0" w:firstLine="0" w:firstLineChars="0"/>
         <w:jc w:val="left"/>
         <w:rPr>
           <w:rFonts w:hint="eastAsia"/>
@@ -6658,6 +6658,8 @@
           <w:lang w:val="en-US" w:eastAsia="zh-CN"/>
         </w:rPr>
       </w:pPr>
+      <w:bookmarkStart w:id="0" w:name="_GoBack"/>
+      <w:bookmarkEnd w:id="0"/>
       <w:r>
         <w:rPr>
           <w:rFonts w:hint="eastAsia"/>
@@ -6667,7 +6669,7 @@
           <w:szCs w:val="24"/>
           <w:lang w:val="en-US" w:eastAsia="zh-CN"/>
         </w:rPr>
-        <w:t>·实验总结</w:t>
+        <w:t>实验总结</w:t>
       </w:r>
     </w:p>
     <w:p>
@@ -6708,20 +6710,7 @@
           <w:szCs w:val="24"/>
           <w:lang w:val="en-US" w:eastAsia="zh-CN"/>
         </w:rPr>
-        <w:t>这个实验也挺简单的，首部校验和就是把除了校验和字段的其他共9个16进制数字进行进位加法，然后取反，我采取的方法是提取16进制数字到一个9*4的二维整型数组，进行10进制加法，然后将结果转换为16进制数</w:t>
-      </w:r>
-      <w:bookmarkStart w:id="0" w:name="_GoBack"/>
-      <w:bookmarkEnd w:id="0"/>
-      <w:r>
-        <w:rPr>
-          <w:rFonts w:hint="eastAsia"/>
-          <w:b w:val="0"/>
-          <w:bCs w:val="0"/>
-          <w:sz w:val="24"/>
-          <w:szCs w:val="24"/>
-          <w:lang w:val="en-US" w:eastAsia="zh-CN"/>
-        </w:rPr>
-        <w:t>。这个实验中可能的挑战是二进制、十六进制字符串和整数的转换需要调用一些函数，三种语言的函数不一样，需要查阅一些资料。</w:t>
+        <w:t>这个实验也挺简单的，首部校验和就是把除了校验和字段的其他共9个16进制数字进行进位加法，然后取反，我采取的方法是提取16进制数字到一个9*4的二维整型数组，进行10进制加法，然后将结果转换为16进制数。这个实验中可能的挑战是二进制、十六进制字符串和整数的转换需要调用一些函数，三种语言的函数不一样，需要查阅一些资料。</w:t>
       </w:r>
     </w:p>
     <w:p>
